--- a/SQL/task5/report_task_5.docx
+++ b/SQL/task5/report_task_5.docx
@@ -4,43 +4,105 @@
   <w:body>
     <w:p>
       <w:pPr>
-        <w:pStyle w:val="ListParagraph"/>
+        <w:pStyle w:val="Akapitzlist"/>
         <w:numPr>
           <w:ilvl w:val="0"/>
           <w:numId w:val="3"/>
         </w:numPr>
+        <w:shd w:val="clear" w:color="auto" w:fill="FFFFFF"/>
+        <w:spacing w:before="100" w:beforeAutospacing="1" w:after="100" w:afterAutospacing="1" w:line="420" w:lineRule="atLeast"/>
         <w:ind w:left="426" w:hanging="426"/>
-      </w:pPr>
-      <w:r>
+        <w:jc w:val="both"/>
+        <w:rPr>
+          <w:rFonts w:ascii="Verdana" w:eastAsia="Times New Roman" w:hAnsi="Verdana" w:cs="Arial"/>
+          <w:color w:val="000000" w:themeColor="text1"/>
+          <w:sz w:val="24"/>
+          <w:szCs w:val="24"/>
+          <w:lang w:eastAsia="en-GB"/>
+        </w:rPr>
+      </w:pPr>
+      <w:r>
+        <w:rPr>
+          <w:rFonts w:ascii="Verdana" w:eastAsia="Times New Roman" w:hAnsi="Verdana" w:cs="Arial"/>
+          <w:color w:val="000000" w:themeColor="text1"/>
+          <w:sz w:val="24"/>
+          <w:szCs w:val="24"/>
+          <w:lang w:eastAsia="en-GB"/>
+        </w:rPr>
         <w:t xml:space="preserve">Use </w:t>
       </w:r>
       <w:proofErr w:type="spellStart"/>
       <w:r>
+        <w:rPr>
+          <w:rFonts w:ascii="Verdana" w:eastAsia="Times New Roman" w:hAnsi="Verdana" w:cs="Arial"/>
+          <w:color w:val="000000" w:themeColor="text1"/>
+          <w:sz w:val="24"/>
+          <w:szCs w:val="24"/>
+          <w:lang w:eastAsia="en-GB"/>
+        </w:rPr>
         <w:t>test_empl</w:t>
       </w:r>
       <w:proofErr w:type="spellEnd"/>
       <w:r>
+        <w:rPr>
+          <w:rFonts w:ascii="Verdana" w:eastAsia="Times New Roman" w:hAnsi="Verdana" w:cs="Arial"/>
+          <w:color w:val="000000" w:themeColor="text1"/>
+          <w:sz w:val="24"/>
+          <w:szCs w:val="24"/>
+          <w:lang w:eastAsia="en-GB"/>
+        </w:rPr>
         <w:t xml:space="preserve"> schema: Run </w:t>
       </w:r>
       <w:proofErr w:type="spellStart"/>
       <w:r>
+        <w:rPr>
+          <w:rFonts w:ascii="Verdana" w:eastAsia="Times New Roman" w:hAnsi="Verdana" w:cs="Arial"/>
+          <w:color w:val="000000" w:themeColor="text1"/>
+          <w:sz w:val="24"/>
+          <w:szCs w:val="24"/>
+          <w:lang w:eastAsia="en-GB"/>
+        </w:rPr>
         <w:t>test_empl_schema.sql</w:t>
       </w:r>
       <w:proofErr w:type="spellEnd"/>
       <w:r>
+        <w:rPr>
+          <w:rFonts w:ascii="Verdana" w:eastAsia="Times New Roman" w:hAnsi="Verdana" w:cs="Arial"/>
+          <w:color w:val="000000" w:themeColor="text1"/>
+          <w:sz w:val="24"/>
+          <w:szCs w:val="24"/>
+          <w:lang w:eastAsia="en-GB"/>
+        </w:rPr>
         <w:t xml:space="preserve"> script to create the database and tables. Then run </w:t>
       </w:r>
       <w:proofErr w:type="spellStart"/>
       <w:r>
+        <w:rPr>
+          <w:rFonts w:ascii="Verdana" w:eastAsia="Times New Roman" w:hAnsi="Verdana" w:cs="Arial"/>
+          <w:color w:val="000000" w:themeColor="text1"/>
+          <w:sz w:val="24"/>
+          <w:szCs w:val="24"/>
+          <w:lang w:eastAsia="en-GB"/>
+        </w:rPr>
         <w:t>test_empl_data.sql</w:t>
       </w:r>
       <w:proofErr w:type="spellEnd"/>
       <w:r>
+        <w:rPr>
+          <w:rFonts w:ascii="Verdana" w:eastAsia="Times New Roman" w:hAnsi="Verdana" w:cs="Arial"/>
+          <w:color w:val="000000" w:themeColor="text1"/>
+          <w:sz w:val="24"/>
+          <w:szCs w:val="24"/>
+          <w:lang w:eastAsia="en-GB"/>
+        </w:rPr>
         <w:t xml:space="preserve"> to populate this database with data.</w:t>
       </w:r>
     </w:p>
     <w:p>
       <w:r>
+        <w:rPr>
+          <w:noProof/>
+        </w:rPr>
         <w:drawing>
           <wp:inline distT="0" distB="0" distL="0" distR="0" wp14:anchorId="25D52D69" wp14:editId="0D221A23">
             <wp:extent cx="5731510" cy="5182235"/>
@@ -80,18 +142,32 @@
     </w:p>
     <w:p>
       <w:pPr>
-        <w:pStyle w:val="ListParagraph"/>
+        <w:pStyle w:val="Akapitzlist"/>
         <w:numPr>
           <w:ilvl w:val="0"/>
           <w:numId w:val="3"/>
         </w:numPr>
+        <w:shd w:val="clear" w:color="auto" w:fill="FFFFFF"/>
+        <w:spacing w:before="100" w:beforeAutospacing="1" w:after="100" w:afterAutospacing="1" w:line="420" w:lineRule="atLeast"/>
         <w:ind w:left="426" w:hanging="426"/>
-      </w:pPr>
-      <w:r>
-        <w:t>Get names and salaries of employees</w:t>
-      </w:r>
-      <w:r>
-        <w:t>.</w:t>
+        <w:jc w:val="both"/>
+        <w:rPr>
+          <w:rFonts w:ascii="Verdana" w:eastAsia="Times New Roman" w:hAnsi="Verdana" w:cs="Arial"/>
+          <w:color w:val="000000" w:themeColor="text1"/>
+          <w:sz w:val="24"/>
+          <w:szCs w:val="24"/>
+          <w:lang w:eastAsia="en-GB"/>
+        </w:rPr>
+      </w:pPr>
+      <w:r>
+        <w:rPr>
+          <w:rFonts w:ascii="Verdana" w:eastAsia="Times New Roman" w:hAnsi="Verdana" w:cs="Arial"/>
+          <w:color w:val="000000" w:themeColor="text1"/>
+          <w:sz w:val="24"/>
+          <w:szCs w:val="24"/>
+          <w:lang w:eastAsia="en-GB"/>
+        </w:rPr>
+        <w:t>Get names and salaries of employees.</w:t>
       </w:r>
     </w:p>
     <w:p>
@@ -201,6 +277,9 @@
     </w:p>
     <w:p>
       <w:r>
+        <w:rPr>
+          <w:noProof/>
+        </w:rPr>
         <w:lastRenderedPageBreak/>
         <w:drawing>
           <wp:inline distT="0" distB="0" distL="0" distR="0" wp14:anchorId="37896DD7" wp14:editId="2E479883">
@@ -241,18 +320,32 @@
     </w:p>
     <w:p>
       <w:pPr>
-        <w:pStyle w:val="ListParagraph"/>
+        <w:pStyle w:val="Akapitzlist"/>
         <w:numPr>
           <w:ilvl w:val="0"/>
           <w:numId w:val="3"/>
         </w:numPr>
+        <w:shd w:val="clear" w:color="auto" w:fill="FFFFFF"/>
+        <w:spacing w:before="100" w:beforeAutospacing="1" w:after="100" w:afterAutospacing="1" w:line="420" w:lineRule="atLeast"/>
         <w:ind w:left="426" w:hanging="426"/>
-      </w:pPr>
-      <w:r>
-        <w:t>Get names and daily salaries of employees</w:t>
-      </w:r>
-      <w:r>
-        <w:t>.</w:t>
+        <w:jc w:val="both"/>
+        <w:rPr>
+          <w:rFonts w:ascii="Verdana" w:eastAsia="Times New Roman" w:hAnsi="Verdana" w:cs="Arial"/>
+          <w:color w:val="000000" w:themeColor="text1"/>
+          <w:sz w:val="24"/>
+          <w:szCs w:val="24"/>
+          <w:lang w:eastAsia="en-GB"/>
+        </w:rPr>
+      </w:pPr>
+      <w:r>
+        <w:rPr>
+          <w:rFonts w:ascii="Verdana" w:eastAsia="Times New Roman" w:hAnsi="Verdana" w:cs="Arial"/>
+          <w:color w:val="000000" w:themeColor="text1"/>
+          <w:sz w:val="24"/>
+          <w:szCs w:val="24"/>
+          <w:lang w:eastAsia="en-GB"/>
+        </w:rPr>
+        <w:t>Get names and daily salaries of employees.</w:t>
       </w:r>
     </w:p>
     <w:p>
@@ -382,6 +475,9 @@
     </w:p>
     <w:p>
       <w:r>
+        <w:rPr>
+          <w:noProof/>
+        </w:rPr>
         <w:lastRenderedPageBreak/>
         <w:drawing>
           <wp:inline distT="0" distB="0" distL="0" distR="0" wp14:anchorId="3AED2DBA" wp14:editId="38000B71">
@@ -422,18 +518,32 @@
     </w:p>
     <w:p>
       <w:pPr>
-        <w:pStyle w:val="ListParagraph"/>
+        <w:pStyle w:val="Akapitzlist"/>
         <w:numPr>
           <w:ilvl w:val="0"/>
           <w:numId w:val="3"/>
         </w:numPr>
+        <w:shd w:val="clear" w:color="auto" w:fill="FFFFFF"/>
+        <w:spacing w:before="100" w:beforeAutospacing="1" w:after="100" w:afterAutospacing="1" w:line="420" w:lineRule="atLeast"/>
         <w:ind w:left="426" w:hanging="426"/>
-      </w:pPr>
-      <w:r>
-        <w:t>Get names and yearly salaries of employees</w:t>
-      </w:r>
-      <w:r>
-        <w:t>.</w:t>
+        <w:jc w:val="both"/>
+        <w:rPr>
+          <w:rFonts w:ascii="Verdana" w:eastAsia="Times New Roman" w:hAnsi="Verdana" w:cs="Arial"/>
+          <w:color w:val="000000" w:themeColor="text1"/>
+          <w:sz w:val="24"/>
+          <w:szCs w:val="24"/>
+          <w:lang w:eastAsia="en-GB"/>
+        </w:rPr>
+      </w:pPr>
+      <w:r>
+        <w:rPr>
+          <w:rFonts w:ascii="Verdana" w:eastAsia="Times New Roman" w:hAnsi="Verdana" w:cs="Arial"/>
+          <w:color w:val="000000" w:themeColor="text1"/>
+          <w:sz w:val="24"/>
+          <w:szCs w:val="24"/>
+          <w:lang w:eastAsia="en-GB"/>
+        </w:rPr>
+        <w:t>Get names and yearly salaries of employees.</w:t>
       </w:r>
     </w:p>
     <w:p>
@@ -563,6 +673,9 @@
     </w:p>
     <w:p>
       <w:r>
+        <w:rPr>
+          <w:noProof/>
+        </w:rPr>
         <w:lastRenderedPageBreak/>
         <w:drawing>
           <wp:inline distT="0" distB="0" distL="0" distR="0" wp14:anchorId="5613285E" wp14:editId="38009343">
@@ -603,18 +716,32 @@
     </w:p>
     <w:p>
       <w:pPr>
-        <w:pStyle w:val="ListParagraph"/>
+        <w:pStyle w:val="Akapitzlist"/>
         <w:numPr>
           <w:ilvl w:val="0"/>
           <w:numId w:val="3"/>
         </w:numPr>
+        <w:shd w:val="clear" w:color="auto" w:fill="FFFFFF"/>
+        <w:spacing w:before="100" w:beforeAutospacing="1" w:after="100" w:afterAutospacing="1" w:line="420" w:lineRule="atLeast"/>
         <w:ind w:left="426" w:hanging="426"/>
-      </w:pPr>
-      <w:r>
-        <w:t>Get the minimal salary in the table employees</w:t>
-      </w:r>
-      <w:r>
-        <w:t>.</w:t>
+        <w:jc w:val="both"/>
+        <w:rPr>
+          <w:rFonts w:ascii="Verdana" w:eastAsia="Times New Roman" w:hAnsi="Verdana" w:cs="Arial"/>
+          <w:color w:val="000000" w:themeColor="text1"/>
+          <w:sz w:val="24"/>
+          <w:szCs w:val="24"/>
+          <w:lang w:eastAsia="en-GB"/>
+        </w:rPr>
+      </w:pPr>
+      <w:r>
+        <w:rPr>
+          <w:rFonts w:ascii="Verdana" w:eastAsia="Times New Roman" w:hAnsi="Verdana" w:cs="Arial"/>
+          <w:color w:val="000000" w:themeColor="text1"/>
+          <w:sz w:val="24"/>
+          <w:szCs w:val="24"/>
+          <w:lang w:eastAsia="en-GB"/>
+        </w:rPr>
+        <w:t>Get the minimal salary in the table employees.</w:t>
       </w:r>
     </w:p>
     <w:p>
@@ -734,6 +861,9 @@
     </w:p>
     <w:p>
       <w:r>
+        <w:rPr>
+          <w:noProof/>
+        </w:rPr>
         <w:drawing>
           <wp:inline distT="0" distB="0" distL="0" distR="0" wp14:anchorId="4DCC6175" wp14:editId="34C3A0D8">
             <wp:extent cx="1590897" cy="714475"/>
@@ -773,18 +903,32 @@
     </w:p>
     <w:p>
       <w:pPr>
-        <w:pStyle w:val="ListParagraph"/>
+        <w:pStyle w:val="Akapitzlist"/>
         <w:numPr>
           <w:ilvl w:val="0"/>
           <w:numId w:val="3"/>
         </w:numPr>
+        <w:shd w:val="clear" w:color="auto" w:fill="FFFFFF"/>
+        <w:spacing w:before="100" w:beforeAutospacing="1" w:after="100" w:afterAutospacing="1" w:line="420" w:lineRule="atLeast"/>
         <w:ind w:left="426" w:hanging="426"/>
-      </w:pPr>
-      <w:r>
-        <w:t>Get the name, job, and salary of the employee with the smallest salary</w:t>
-      </w:r>
-      <w:r>
-        <w:t>.</w:t>
+        <w:jc w:val="both"/>
+        <w:rPr>
+          <w:rFonts w:ascii="Verdana" w:eastAsia="Times New Roman" w:hAnsi="Verdana" w:cs="Arial"/>
+          <w:color w:val="000000" w:themeColor="text1"/>
+          <w:sz w:val="24"/>
+          <w:szCs w:val="24"/>
+          <w:lang w:eastAsia="en-GB"/>
+        </w:rPr>
+      </w:pPr>
+      <w:r>
+        <w:rPr>
+          <w:rFonts w:ascii="Verdana" w:eastAsia="Times New Roman" w:hAnsi="Verdana" w:cs="Arial"/>
+          <w:color w:val="000000" w:themeColor="text1"/>
+          <w:sz w:val="24"/>
+          <w:szCs w:val="24"/>
+          <w:lang w:eastAsia="en-GB"/>
+        </w:rPr>
+        <w:t>Get the name, job, and salary of the employee with the smallest salary.</w:t>
       </w:r>
     </w:p>
     <w:p>
@@ -1204,6 +1348,9 @@
     </w:p>
     <w:p>
       <w:r>
+        <w:rPr>
+          <w:noProof/>
+        </w:rPr>
         <w:lastRenderedPageBreak/>
         <w:drawing>
           <wp:inline distT="0" distB="0" distL="0" distR="0" wp14:anchorId="262EC065" wp14:editId="6A97B5EF">
@@ -1244,18 +1391,32 @@
     </w:p>
     <w:p>
       <w:pPr>
-        <w:pStyle w:val="ListParagraph"/>
+        <w:pStyle w:val="Akapitzlist"/>
         <w:numPr>
           <w:ilvl w:val="0"/>
           <w:numId w:val="3"/>
         </w:numPr>
+        <w:shd w:val="clear" w:color="auto" w:fill="FFFFFF"/>
+        <w:spacing w:before="100" w:beforeAutospacing="1" w:after="100" w:afterAutospacing="1" w:line="420" w:lineRule="atLeast"/>
         <w:ind w:left="426" w:hanging="426"/>
-      </w:pPr>
-      <w:r>
-        <w:t>Get names, jobs and salaries of employees who earn less than the average salary in the enterprise</w:t>
-      </w:r>
-      <w:r>
-        <w:t>.</w:t>
+        <w:jc w:val="both"/>
+        <w:rPr>
+          <w:rFonts w:ascii="Verdana" w:eastAsia="Times New Roman" w:hAnsi="Verdana" w:cs="Arial"/>
+          <w:color w:val="000000" w:themeColor="text1"/>
+          <w:sz w:val="24"/>
+          <w:szCs w:val="24"/>
+          <w:lang w:eastAsia="en-GB"/>
+        </w:rPr>
+      </w:pPr>
+      <w:r>
+        <w:rPr>
+          <w:rFonts w:ascii="Verdana" w:eastAsia="Times New Roman" w:hAnsi="Verdana" w:cs="Arial"/>
+          <w:color w:val="000000" w:themeColor="text1"/>
+          <w:sz w:val="24"/>
+          <w:szCs w:val="24"/>
+          <w:lang w:eastAsia="en-GB"/>
+        </w:rPr>
+        <w:t>Get names, jobs and salaries of employees who earn less than the average salary in the enterprise.</w:t>
       </w:r>
     </w:p>
     <w:p>
@@ -1675,6 +1836,9 @@
     </w:p>
     <w:p>
       <w:r>
+        <w:rPr>
+          <w:noProof/>
+        </w:rPr>
         <w:drawing>
           <wp:inline distT="0" distB="0" distL="0" distR="0" wp14:anchorId="68663A57" wp14:editId="34D9034F">
             <wp:extent cx="3019846" cy="3620005"/>
@@ -1714,18 +1878,32 @@
     </w:p>
     <w:p>
       <w:pPr>
-        <w:pStyle w:val="ListParagraph"/>
+        <w:pStyle w:val="Akapitzlist"/>
         <w:numPr>
           <w:ilvl w:val="0"/>
           <w:numId w:val="3"/>
         </w:numPr>
+        <w:shd w:val="clear" w:color="auto" w:fill="FFFFFF"/>
+        <w:spacing w:before="100" w:beforeAutospacing="1" w:after="100" w:afterAutospacing="1" w:line="420" w:lineRule="atLeast"/>
         <w:ind w:left="426" w:hanging="426"/>
-      </w:pPr>
-      <w:r>
-        <w:t>For each department get the number of employees</w:t>
-      </w:r>
-      <w:r>
-        <w:t>.</w:t>
+        <w:jc w:val="both"/>
+        <w:rPr>
+          <w:rFonts w:ascii="Verdana" w:eastAsia="Times New Roman" w:hAnsi="Verdana" w:cs="Arial"/>
+          <w:color w:val="000000" w:themeColor="text1"/>
+          <w:sz w:val="24"/>
+          <w:szCs w:val="24"/>
+          <w:lang w:eastAsia="en-GB"/>
+        </w:rPr>
+      </w:pPr>
+      <w:r>
+        <w:rPr>
+          <w:rFonts w:ascii="Verdana" w:eastAsia="Times New Roman" w:hAnsi="Verdana" w:cs="Arial"/>
+          <w:color w:val="000000" w:themeColor="text1"/>
+          <w:sz w:val="24"/>
+          <w:szCs w:val="24"/>
+          <w:lang w:eastAsia="en-GB"/>
+        </w:rPr>
+        <w:t>For each department get the number of employees.</w:t>
       </w:r>
     </w:p>
     <w:p>
@@ -1900,6 +2078,10 @@
     </w:p>
     <w:p>
       <w:r>
+        <w:rPr>
+          <w:noProof/>
+        </w:rPr>
+        <w:lastRenderedPageBreak/>
         <w:drawing>
           <wp:inline distT="0" distB="0" distL="0" distR="0" wp14:anchorId="4F3B26E5" wp14:editId="2B4FFD14">
             <wp:extent cx="1848108" cy="1981477"/>
@@ -1939,23 +2121,51 @@
     </w:p>
     <w:p>
       <w:pPr>
-        <w:pStyle w:val="ListParagraph"/>
+        <w:pStyle w:val="Akapitzlist"/>
         <w:numPr>
           <w:ilvl w:val="0"/>
           <w:numId w:val="3"/>
         </w:numPr>
+        <w:shd w:val="clear" w:color="auto" w:fill="FFFFFF"/>
+        <w:spacing w:before="100" w:beforeAutospacing="1" w:after="100" w:afterAutospacing="1" w:line="420" w:lineRule="atLeast"/>
         <w:ind w:left="426" w:hanging="426"/>
-      </w:pPr>
-      <w:r>
-        <w:lastRenderedPageBreak/>
+        <w:jc w:val="both"/>
+        <w:rPr>
+          <w:rFonts w:ascii="Verdana" w:eastAsia="Times New Roman" w:hAnsi="Verdana" w:cs="Arial"/>
+          <w:color w:val="000000" w:themeColor="text1"/>
+          <w:sz w:val="24"/>
+          <w:szCs w:val="24"/>
+          <w:lang w:eastAsia="en-GB"/>
+        </w:rPr>
+      </w:pPr>
+      <w:r>
+        <w:rPr>
+          <w:rFonts w:ascii="Verdana" w:eastAsia="Times New Roman" w:hAnsi="Verdana" w:cs="Arial"/>
+          <w:color w:val="000000" w:themeColor="text1"/>
+          <w:sz w:val="24"/>
+          <w:szCs w:val="24"/>
+          <w:lang w:eastAsia="en-GB"/>
+        </w:rPr>
         <w:t>For each department and for each job get the number of employees</w:t>
       </w:r>
       <w:r>
-        <w:t>.</w:t>
-      </w:r>
-    </w:p>
-    <w:p>
-      <w:r>
+        <w:rPr>
+          <w:rFonts w:ascii="Verdana" w:eastAsia="Times New Roman" w:hAnsi="Verdana" w:cs="Arial"/>
+          <w:color w:val="000000" w:themeColor="text1"/>
+          <w:sz w:val="24"/>
+          <w:szCs w:val="24"/>
+          <w:lang w:eastAsia="en-GB"/>
+        </w:rPr>
+        <w:t xml:space="preserve">. </w:t>
+      </w:r>
+      <w:r>
+        <w:rPr>
+          <w:rFonts w:ascii="Verdana" w:eastAsia="Times New Roman" w:hAnsi="Verdana" w:cs="Arial"/>
+          <w:color w:val="000000" w:themeColor="text1"/>
+          <w:sz w:val="24"/>
+          <w:szCs w:val="24"/>
+          <w:lang w:eastAsia="en-GB"/>
+        </w:rPr>
         <w:t>ORDER BY is optional here, but makes the results easier to read.</w:t>
       </w:r>
     </w:p>
@@ -1991,8 +2201,20 @@
           <w:szCs w:val="19"/>
           <w:highlight w:val="white"/>
         </w:rPr>
-        <w:t xml:space="preserve"> id_dep</w:t>
-      </w:r>
+        <w:t xml:space="preserve"> </w:t>
+      </w:r>
+      <w:proofErr w:type="spellStart"/>
+      <w:r>
+        <w:rPr>
+          <w:rFonts w:ascii="Consolas" w:hAnsi="Consolas" w:cs="Consolas"/>
+          <w:color w:val="000000"/>
+          <w:sz w:val="19"/>
+          <w:szCs w:val="19"/>
+          <w:highlight w:val="white"/>
+        </w:rPr>
+        <w:t>id_dep</w:t>
+      </w:r>
+      <w:proofErr w:type="spellEnd"/>
       <w:r>
         <w:rPr>
           <w:rFonts w:ascii="Consolas" w:hAnsi="Consolas" w:cs="Consolas"/>
@@ -2226,6 +2448,9 @@
     </w:p>
     <w:p>
       <w:r>
+        <w:rPr>
+          <w:noProof/>
+        </w:rPr>
         <w:drawing>
           <wp:inline distT="0" distB="0" distL="0" distR="0" wp14:anchorId="260D9E2A" wp14:editId="7379803B">
             <wp:extent cx="3038899" cy="4915586"/>
@@ -2265,14 +2490,32 @@
     </w:p>
     <w:p>
       <w:pPr>
-        <w:pStyle w:val="ListParagraph"/>
+        <w:pStyle w:val="Akapitzlist"/>
         <w:numPr>
           <w:ilvl w:val="0"/>
           <w:numId w:val="3"/>
         </w:numPr>
+        <w:shd w:val="clear" w:color="auto" w:fill="FFFFFF"/>
+        <w:spacing w:before="100" w:beforeAutospacing="1" w:after="100" w:afterAutospacing="1" w:line="420" w:lineRule="atLeast"/>
         <w:ind w:left="426" w:hanging="426"/>
-      </w:pPr>
-      <w:r>
+        <w:jc w:val="both"/>
+        <w:rPr>
+          <w:rFonts w:ascii="Verdana" w:eastAsia="Times New Roman" w:hAnsi="Verdana" w:cs="Arial"/>
+          <w:color w:val="000000" w:themeColor="text1"/>
+          <w:sz w:val="24"/>
+          <w:szCs w:val="24"/>
+          <w:lang w:eastAsia="en-GB"/>
+        </w:rPr>
+      </w:pPr>
+      <w:r>
+        <w:rPr>
+          <w:rFonts w:ascii="Verdana" w:eastAsia="Times New Roman" w:hAnsi="Verdana" w:cs="Arial"/>
+          <w:color w:val="000000" w:themeColor="text1"/>
+          <w:sz w:val="24"/>
+          <w:szCs w:val="24"/>
+          <w:lang w:eastAsia="en-GB"/>
+        </w:rPr>
+        <w:lastRenderedPageBreak/>
         <w:t>Get names and salaries of employees who earn more than any employee working in department 30.</w:t>
       </w:r>
     </w:p>
@@ -2474,15 +2717,6 @@
           <w:highlight w:val="white"/>
         </w:rPr>
         <w:tab/>
-      </w:r>
-      <w:r>
-        <w:rPr>
-          <w:rFonts w:ascii="Consolas" w:hAnsi="Consolas" w:cs="Consolas"/>
-          <w:color w:val="000000"/>
-          <w:sz w:val="19"/>
-          <w:szCs w:val="19"/>
-          <w:highlight w:val="white"/>
-        </w:rPr>
         <w:t xml:space="preserve"> </w:t>
       </w:r>
       <w:r>
@@ -2579,15 +2813,6 @@
           <w:highlight w:val="white"/>
         </w:rPr>
         <w:tab/>
-      </w:r>
-      <w:r>
-        <w:rPr>
-          <w:rFonts w:ascii="Consolas" w:hAnsi="Consolas" w:cs="Consolas"/>
-          <w:color w:val="000000"/>
-          <w:sz w:val="19"/>
-          <w:szCs w:val="19"/>
-          <w:highlight w:val="white"/>
-        </w:rPr>
         <w:t xml:space="preserve"> </w:t>
       </w:r>
       <w:r>
@@ -2644,15 +2869,6 @@
           <w:highlight w:val="white"/>
         </w:rPr>
         <w:tab/>
-      </w:r>
-      <w:r>
-        <w:rPr>
-          <w:rFonts w:ascii="Consolas" w:hAnsi="Consolas" w:cs="Consolas"/>
-          <w:color w:val="000000"/>
-          <w:sz w:val="19"/>
-          <w:szCs w:val="19"/>
-          <w:highlight w:val="white"/>
-        </w:rPr>
         <w:t xml:space="preserve"> </w:t>
       </w:r>
       <w:r>
@@ -2724,15 +2940,6 @@
           <w:highlight w:val="white"/>
         </w:rPr>
         <w:tab/>
-      </w:r>
-      <w:r>
-        <w:rPr>
-          <w:rFonts w:ascii="Consolas" w:hAnsi="Consolas" w:cs="Consolas"/>
-          <w:color w:val="000000"/>
-          <w:sz w:val="19"/>
-          <w:szCs w:val="19"/>
-          <w:highlight w:val="white"/>
-        </w:rPr>
         <w:t xml:space="preserve"> </w:t>
       </w:r>
       <w:r>
@@ -2748,6 +2955,9 @@
     </w:p>
     <w:p>
       <w:r>
+        <w:rPr>
+          <w:noProof/>
+        </w:rPr>
         <w:drawing>
           <wp:inline distT="0" distB="0" distL="0" distR="0" wp14:anchorId="37D2D771" wp14:editId="2E9FDEA5">
             <wp:extent cx="1486107" cy="685896"/>
@@ -2787,19 +2997,32 @@
     </w:p>
     <w:p>
       <w:pPr>
-        <w:pStyle w:val="ListParagraph"/>
+        <w:pStyle w:val="Akapitzlist"/>
         <w:numPr>
           <w:ilvl w:val="0"/>
           <w:numId w:val="3"/>
         </w:numPr>
+        <w:shd w:val="clear" w:color="auto" w:fill="FFFFFF"/>
+        <w:spacing w:before="100" w:beforeAutospacing="1" w:after="100" w:afterAutospacing="1" w:line="420" w:lineRule="atLeast"/>
         <w:ind w:left="426" w:hanging="426"/>
-      </w:pPr>
-      <w:r>
-        <w:lastRenderedPageBreak/>
-        <w:t>For every employee get his name, salary and the difference between his salary and the average salary in the enterprise</w:t>
-      </w:r>
-      <w:r>
-        <w:t>.</w:t>
+        <w:jc w:val="both"/>
+        <w:rPr>
+          <w:rFonts w:ascii="Verdana" w:eastAsia="Times New Roman" w:hAnsi="Verdana" w:cs="Arial"/>
+          <w:color w:val="000000" w:themeColor="text1"/>
+          <w:sz w:val="24"/>
+          <w:szCs w:val="24"/>
+          <w:lang w:eastAsia="en-GB"/>
+        </w:rPr>
+      </w:pPr>
+      <w:r>
+        <w:rPr>
+          <w:rFonts w:ascii="Verdana" w:eastAsia="Times New Roman" w:hAnsi="Verdana" w:cs="Arial"/>
+          <w:color w:val="000000" w:themeColor="text1"/>
+          <w:sz w:val="24"/>
+          <w:szCs w:val="24"/>
+          <w:lang w:eastAsia="en-GB"/>
+        </w:rPr>
+        <w:t>For every employee get his name, salary and the difference between his salary and the average salary in the enterprise.</w:t>
       </w:r>
     </w:p>
     <w:p>
@@ -3154,6 +3377,10 @@
     </w:p>
     <w:p>
       <w:r>
+        <w:rPr>
+          <w:noProof/>
+        </w:rPr>
+        <w:lastRenderedPageBreak/>
         <w:drawing>
           <wp:inline distT="0" distB="0" distL="0" distR="0" wp14:anchorId="31BAE8A5" wp14:editId="6A7BCCDE">
             <wp:extent cx="2762636" cy="5363323"/>
@@ -3190,124 +3417,287 @@
           </wp:inline>
         </w:drawing>
       </w:r>
-      <w:bookmarkStart w:id="0" w:name="_GoBack"/>
-      <w:bookmarkEnd w:id="0"/>
-    </w:p>
-    <w:p>
-      <w:pPr>
-        <w:pStyle w:val="ListParagraph"/>
+    </w:p>
+    <w:p>
+      <w:pPr>
+        <w:pStyle w:val="Akapitzlist"/>
         <w:numPr>
           <w:ilvl w:val="0"/>
           <w:numId w:val="3"/>
         </w:numPr>
+        <w:shd w:val="clear" w:color="auto" w:fill="FFFFFF"/>
+        <w:spacing w:before="100" w:beforeAutospacing="1" w:after="100" w:afterAutospacing="1" w:line="420" w:lineRule="atLeast"/>
         <w:ind w:left="426" w:hanging="426"/>
-      </w:pPr>
-      <w:r>
+        <w:jc w:val="both"/>
+        <w:rPr>
+          <w:rFonts w:ascii="Verdana" w:eastAsia="Times New Roman" w:hAnsi="Verdana" w:cs="Arial"/>
+          <w:color w:val="000000" w:themeColor="text1"/>
+          <w:sz w:val="24"/>
+          <w:szCs w:val="24"/>
+          <w:lang w:eastAsia="en-GB"/>
+        </w:rPr>
+      </w:pPr>
+      <w:r>
+        <w:rPr>
+          <w:rFonts w:ascii="Verdana" w:eastAsia="Times New Roman" w:hAnsi="Verdana" w:cs="Arial"/>
+          <w:color w:val="000000" w:themeColor="text1"/>
+          <w:sz w:val="24"/>
+          <w:szCs w:val="24"/>
+          <w:lang w:eastAsia="en-GB"/>
+        </w:rPr>
         <w:t>For every department get its name and the average salary</w:t>
       </w:r>
     </w:p>
     <w:p>
       <w:pPr>
-        <w:pStyle w:val="ListParagraph"/>
+        <w:pStyle w:val="Akapitzlist"/>
         <w:numPr>
           <w:ilvl w:val="0"/>
           <w:numId w:val="3"/>
         </w:numPr>
+        <w:shd w:val="clear" w:color="auto" w:fill="FFFFFF"/>
+        <w:spacing w:before="100" w:beforeAutospacing="1" w:after="100" w:afterAutospacing="1" w:line="420" w:lineRule="atLeast"/>
         <w:ind w:left="426" w:hanging="426"/>
-      </w:pPr>
-      <w:r>
+        <w:jc w:val="both"/>
+        <w:rPr>
+          <w:rFonts w:ascii="Verdana" w:eastAsia="Times New Roman" w:hAnsi="Verdana" w:cs="Arial"/>
+          <w:color w:val="000000" w:themeColor="text1"/>
+          <w:sz w:val="24"/>
+          <w:szCs w:val="24"/>
+          <w:lang w:eastAsia="en-GB"/>
+        </w:rPr>
+      </w:pPr>
+      <w:r>
+        <w:rPr>
+          <w:rFonts w:ascii="Verdana" w:eastAsia="Times New Roman" w:hAnsi="Verdana" w:cs="Arial"/>
+          <w:color w:val="000000" w:themeColor="text1"/>
+          <w:sz w:val="24"/>
+          <w:szCs w:val="24"/>
+          <w:lang w:eastAsia="en-GB"/>
+        </w:rPr>
         <w:t>Get the name, id_dep and salary of employees who earn more than the average salary in their departments</w:t>
       </w:r>
     </w:p>
     <w:p>
       <w:pPr>
-        <w:pStyle w:val="ListParagraph"/>
+        <w:pStyle w:val="Akapitzlist"/>
         <w:numPr>
           <w:ilvl w:val="0"/>
           <w:numId w:val="3"/>
         </w:numPr>
+        <w:shd w:val="clear" w:color="auto" w:fill="FFFFFF"/>
+        <w:spacing w:before="100" w:beforeAutospacing="1" w:after="100" w:afterAutospacing="1" w:line="420" w:lineRule="atLeast"/>
         <w:ind w:left="426" w:hanging="426"/>
-      </w:pPr>
-      <w:r>
+        <w:jc w:val="both"/>
+        <w:rPr>
+          <w:rFonts w:ascii="Verdana" w:eastAsia="Times New Roman" w:hAnsi="Verdana" w:cs="Arial"/>
+          <w:color w:val="000000" w:themeColor="text1"/>
+          <w:sz w:val="24"/>
+          <w:szCs w:val="24"/>
+          <w:lang w:eastAsia="en-GB"/>
+        </w:rPr>
+      </w:pPr>
+      <w:r>
+        <w:rPr>
+          <w:rFonts w:ascii="Verdana" w:eastAsia="Times New Roman" w:hAnsi="Verdana" w:cs="Arial"/>
+          <w:color w:val="000000" w:themeColor="text1"/>
+          <w:sz w:val="24"/>
+          <w:szCs w:val="24"/>
+          <w:lang w:eastAsia="en-GB"/>
+        </w:rPr>
         <w:t>Get the names of employees who have subordinate employees</w:t>
       </w:r>
     </w:p>
     <w:p>
       <w:pPr>
-        <w:pStyle w:val="ListParagraph"/>
+        <w:pStyle w:val="Akapitzlist"/>
         <w:numPr>
           <w:ilvl w:val="0"/>
           <w:numId w:val="3"/>
         </w:numPr>
+        <w:shd w:val="clear" w:color="auto" w:fill="FFFFFF"/>
+        <w:spacing w:before="100" w:beforeAutospacing="1" w:after="100" w:afterAutospacing="1" w:line="420" w:lineRule="atLeast"/>
         <w:ind w:left="426" w:hanging="426"/>
-      </w:pPr>
-      <w:r>
+        <w:jc w:val="both"/>
+        <w:rPr>
+          <w:rFonts w:ascii="Verdana" w:eastAsia="Times New Roman" w:hAnsi="Verdana" w:cs="Arial"/>
+          <w:color w:val="000000" w:themeColor="text1"/>
+          <w:sz w:val="24"/>
+          <w:szCs w:val="24"/>
+          <w:lang w:eastAsia="en-GB"/>
+        </w:rPr>
+      </w:pPr>
+      <w:r>
+        <w:rPr>
+          <w:rFonts w:ascii="Verdana" w:eastAsia="Times New Roman" w:hAnsi="Verdana" w:cs="Arial"/>
+          <w:color w:val="000000" w:themeColor="text1"/>
+          <w:sz w:val="24"/>
+          <w:szCs w:val="24"/>
+          <w:lang w:eastAsia="en-GB"/>
+        </w:rPr>
         <w:t>Get the identifier and the name of the department without employees</w:t>
       </w:r>
     </w:p>
     <w:p>
       <w:pPr>
-        <w:pStyle w:val="ListParagraph"/>
+        <w:pStyle w:val="Akapitzlist"/>
         <w:numPr>
           <w:ilvl w:val="0"/>
           <w:numId w:val="3"/>
         </w:numPr>
+        <w:shd w:val="clear" w:color="auto" w:fill="FFFFFF"/>
+        <w:spacing w:before="100" w:beforeAutospacing="1" w:after="100" w:afterAutospacing="1" w:line="420" w:lineRule="atLeast"/>
         <w:ind w:left="426" w:hanging="426"/>
-      </w:pPr>
-      <w:r>
-        <w:t>Insert a new employee with the following attributes: (num_id -9781, Name -Hurst, job - ACCOUNTANT, boss - 9235, start_date - today, salary 1150, id_dep – 70)</w:t>
-      </w:r>
-    </w:p>
-    <w:p>
-      <w:pPr>
-        <w:pStyle w:val="ListParagraph"/>
+        <w:jc w:val="both"/>
+        <w:rPr>
+          <w:rFonts w:ascii="Verdana" w:eastAsia="Times New Roman" w:hAnsi="Verdana" w:cs="Arial"/>
+          <w:color w:val="000000" w:themeColor="text1"/>
+          <w:sz w:val="24"/>
+          <w:szCs w:val="24"/>
+          <w:lang w:eastAsia="en-GB"/>
+        </w:rPr>
+      </w:pPr>
+      <w:r>
+        <w:rPr>
+          <w:rFonts w:ascii="Verdana" w:eastAsia="Times New Roman" w:hAnsi="Verdana" w:cs="Arial"/>
+          <w:color w:val="000000" w:themeColor="text1"/>
+          <w:sz w:val="24"/>
+          <w:szCs w:val="24"/>
+          <w:lang w:eastAsia="en-GB"/>
+        </w:rPr>
+        <w:t>Insert a new employee with the following at</w:t>
+      </w:r>
+      <w:bookmarkStart w:id="0" w:name="_GoBack"/>
+      <w:bookmarkEnd w:id="0"/>
+      <w:r>
+        <w:rPr>
+          <w:rFonts w:ascii="Verdana" w:eastAsia="Times New Roman" w:hAnsi="Verdana" w:cs="Arial"/>
+          <w:color w:val="000000" w:themeColor="text1"/>
+          <w:sz w:val="24"/>
+          <w:szCs w:val="24"/>
+          <w:lang w:eastAsia="en-GB"/>
+        </w:rPr>
+        <w:t>tributes: (num_id -9781, Name -Hurst, job - ACCOUNTANT, boss - 9235, start_date - today, salary 1150, id_dep – 70)</w:t>
+      </w:r>
+    </w:p>
+    <w:p>
+      <w:pPr>
+        <w:pStyle w:val="Akapitzlist"/>
         <w:numPr>
           <w:ilvl w:val="0"/>
           <w:numId w:val="3"/>
         </w:numPr>
+        <w:shd w:val="clear" w:color="auto" w:fill="FFFFFF"/>
+        <w:spacing w:before="100" w:beforeAutospacing="1" w:after="100" w:afterAutospacing="1" w:line="420" w:lineRule="atLeast"/>
         <w:ind w:left="426" w:hanging="426"/>
-      </w:pPr>
-      <w:r>
+        <w:jc w:val="both"/>
+        <w:rPr>
+          <w:rFonts w:ascii="Verdana" w:eastAsia="Times New Roman" w:hAnsi="Verdana" w:cs="Arial"/>
+          <w:color w:val="000000" w:themeColor="text1"/>
+          <w:sz w:val="24"/>
+          <w:szCs w:val="24"/>
+          <w:lang w:eastAsia="en-GB"/>
+        </w:rPr>
+      </w:pPr>
+      <w:r>
+        <w:rPr>
+          <w:rFonts w:ascii="Verdana" w:eastAsia="Times New Roman" w:hAnsi="Verdana" w:cs="Arial"/>
+          <w:color w:val="000000" w:themeColor="text1"/>
+          <w:sz w:val="24"/>
+          <w:szCs w:val="24"/>
+          <w:lang w:eastAsia="en-GB"/>
+        </w:rPr>
         <w:t>Insert a new employee with the following attributes: (num_id -9781, Name -Cooper, job - LOGISTICIAN, boss - 9332, start_date - today+12 days, salary 1200)</w:t>
       </w:r>
     </w:p>
     <w:p>
       <w:pPr>
-        <w:pStyle w:val="ListParagraph"/>
+        <w:pStyle w:val="Akapitzlist"/>
         <w:numPr>
           <w:ilvl w:val="0"/>
           <w:numId w:val="3"/>
         </w:numPr>
+        <w:shd w:val="clear" w:color="auto" w:fill="FFFFFF"/>
+        <w:spacing w:before="100" w:beforeAutospacing="1" w:after="100" w:afterAutospacing="1" w:line="420" w:lineRule="atLeast"/>
         <w:ind w:left="426" w:hanging="426"/>
-      </w:pPr>
-      <w:r>
+        <w:jc w:val="both"/>
+        <w:rPr>
+          <w:rFonts w:ascii="Verdana" w:eastAsia="Times New Roman" w:hAnsi="Verdana" w:cs="Arial"/>
+          <w:color w:val="000000" w:themeColor="text1"/>
+          <w:sz w:val="24"/>
+          <w:szCs w:val="24"/>
+          <w:lang w:eastAsia="en-GB"/>
+        </w:rPr>
+      </w:pPr>
+      <w:r>
+        <w:rPr>
+          <w:rFonts w:ascii="Verdana" w:eastAsia="Times New Roman" w:hAnsi="Verdana" w:cs="Arial"/>
+          <w:color w:val="000000" w:themeColor="text1"/>
+          <w:sz w:val="24"/>
+          <w:szCs w:val="24"/>
+          <w:lang w:eastAsia="en-GB"/>
+        </w:rPr>
+        <w:lastRenderedPageBreak/>
         <w:t>Change the job operators to sellers in department 20 and increase their salary by 10%</w:t>
       </w:r>
     </w:p>
     <w:p>
       <w:pPr>
-        <w:pStyle w:val="ListParagraph"/>
+        <w:pStyle w:val="Akapitzlist"/>
         <w:numPr>
           <w:ilvl w:val="0"/>
           <w:numId w:val="3"/>
         </w:numPr>
+        <w:shd w:val="clear" w:color="auto" w:fill="FFFFFF"/>
+        <w:spacing w:before="100" w:beforeAutospacing="1" w:after="100" w:afterAutospacing="1" w:line="420" w:lineRule="atLeast"/>
         <w:ind w:left="426" w:hanging="426"/>
-      </w:pPr>
-      <w:r>
-        <w:lastRenderedPageBreak/>
+        <w:jc w:val="both"/>
+        <w:rPr>
+          <w:rFonts w:ascii="Verdana" w:eastAsia="Times New Roman" w:hAnsi="Verdana" w:cs="Arial"/>
+          <w:color w:val="000000" w:themeColor="text1"/>
+          <w:sz w:val="24"/>
+          <w:szCs w:val="24"/>
+          <w:lang w:eastAsia="en-GB"/>
+        </w:rPr>
+      </w:pPr>
+      <w:r>
+        <w:rPr>
+          <w:rFonts w:ascii="Verdana" w:eastAsia="Times New Roman" w:hAnsi="Verdana" w:cs="Arial"/>
+          <w:color w:val="000000" w:themeColor="text1"/>
+          <w:sz w:val="24"/>
+          <w:szCs w:val="24"/>
+          <w:lang w:eastAsia="en-GB"/>
+        </w:rPr>
         <w:t>For all employees who have subordinate employees increase the bonus by 10% of the smallest salary</w:t>
       </w:r>
     </w:p>
     <w:p>
       <w:pPr>
-        <w:pStyle w:val="ListParagraph"/>
+        <w:pStyle w:val="Akapitzlist"/>
         <w:numPr>
           <w:ilvl w:val="0"/>
           <w:numId w:val="3"/>
         </w:numPr>
+        <w:shd w:val="clear" w:color="auto" w:fill="FFFFFF"/>
+        <w:spacing w:before="100" w:beforeAutospacing="1" w:after="100" w:afterAutospacing="1" w:line="420" w:lineRule="atLeast"/>
         <w:ind w:left="426" w:hanging="426"/>
-      </w:pPr>
-      <w:r>
+        <w:jc w:val="both"/>
+        <w:rPr>
+          <w:rFonts w:ascii="Verdana" w:eastAsia="Times New Roman" w:hAnsi="Verdana" w:cs="Arial"/>
+          <w:color w:val="000000" w:themeColor="text1"/>
+          <w:sz w:val="24"/>
+          <w:szCs w:val="24"/>
+          <w:lang w:eastAsia="en-GB"/>
+        </w:rPr>
+      </w:pPr>
+      <w:r>
+        <w:rPr>
+          <w:rFonts w:ascii="Verdana" w:eastAsia="Times New Roman" w:hAnsi="Verdana" w:cs="Arial"/>
+          <w:color w:val="000000" w:themeColor="text1"/>
+          <w:sz w:val="24"/>
+          <w:szCs w:val="24"/>
+          <w:lang w:eastAsia="en-GB"/>
+        </w:rPr>
         <w:t>Delete the logistician with the shortest period of employment</w:t>
       </w:r>
     </w:p>
@@ -3717,6 +4107,7 @@
     <w:lsdException w:name="HTML Sample" w:semiHidden="1" w:unhideWhenUsed="1"/>
     <w:lsdException w:name="HTML Typewriter" w:semiHidden="1" w:unhideWhenUsed="1"/>
     <w:lsdException w:name="HTML Variable" w:semiHidden="1" w:unhideWhenUsed="1"/>
+    <w:lsdException w:name="Normal Table" w:semiHidden="1" w:unhideWhenUsed="1"/>
     <w:lsdException w:name="annotation subject" w:semiHidden="1" w:unhideWhenUsed="1"/>
     <w:lsdException w:name="No List" w:semiHidden="1" w:unhideWhenUsed="1"/>
     <w:lsdException w:name="Outline List 1" w:semiHidden="1" w:unhideWhenUsed="1"/>
@@ -3763,8 +4154,10 @@
     <w:lsdException w:name="Table Subtle 2" w:semiHidden="1" w:unhideWhenUsed="1"/>
     <w:lsdException w:name="Table Web 1" w:semiHidden="1" w:unhideWhenUsed="1"/>
     <w:lsdException w:name="Table Web 2" w:semiHidden="1" w:unhideWhenUsed="1"/>
+    <w:lsdException w:name="Table Web 3" w:semiHidden="1" w:unhideWhenUsed="1"/>
     <w:lsdException w:name="Balloon Text" w:semiHidden="1" w:unhideWhenUsed="1"/>
     <w:lsdException w:name="Table Grid" w:uiPriority="39"/>
+    <w:lsdException w:name="Table Theme" w:semiHidden="1" w:unhideWhenUsed="1"/>
     <w:lsdException w:name="Placeholder Text" w:semiHidden="1"/>
     <w:lsdException w:name="No Spacing" w:uiPriority="1" w:qFormat="1"/>
     <w:lsdException w:name="Light Shading" w:uiPriority="60"/>
@@ -3986,16 +4379,17 @@
     <w:lsdException w:name="Unresolved Mention" w:semiHidden="1" w:unhideWhenUsed="1"/>
     <w:lsdException w:name="Smart Link" w:semiHidden="1" w:unhideWhenUsed="1"/>
   </w:latentStyles>
-  <w:style w:type="paragraph" w:default="1" w:styleId="Normal">
+  <w:style w:type="paragraph" w:default="1" w:styleId="Normalny">
     <w:name w:val="Normal"/>
     <w:qFormat/>
   </w:style>
-  <w:style w:type="character" w:default="1" w:styleId="DefaultParagraphFont">
+  <w:style w:type="character" w:default="1" w:styleId="Domylnaczcionkaakapitu">
     <w:name w:val="Default Paragraph Font"/>
     <w:uiPriority w:val="1"/>
+    <w:semiHidden/>
     <w:unhideWhenUsed/>
   </w:style>
-  <w:style w:type="table" w:default="1" w:styleId="TableNormal">
+  <w:style w:type="table" w:default="1" w:styleId="Standardowy">
     <w:name w:val="Normal Table"/>
     <w:uiPriority w:val="99"/>
     <w:semiHidden/>
@@ -4010,15 +4404,15 @@
       </w:tblCellMar>
     </w:tblPr>
   </w:style>
-  <w:style w:type="numbering" w:default="1" w:styleId="NoList">
+  <w:style w:type="numbering" w:default="1" w:styleId="Bezlisty">
     <w:name w:val="No List"/>
     <w:uiPriority w:val="99"/>
     <w:semiHidden/>
     <w:unhideWhenUsed/>
   </w:style>
-  <w:style w:type="paragraph" w:styleId="ListParagraph">
+  <w:style w:type="paragraph" w:styleId="Akapitzlist">
     <w:name w:val="List Paragraph"/>
-    <w:basedOn w:val="Normal"/>
+    <w:basedOn w:val="Normalny"/>
     <w:uiPriority w:val="34"/>
     <w:qFormat/>
     <w:rsid w:val="004E72DC"/>
